--- a/Docker-Linux-Installations/Docker-Kubernetes-setup.docx
+++ b/Docker-Linux-Installations/Docker-Kubernetes-setup.docx
@@ -695,61 +695,984 @@
     <w:p>
       <w:pPr>
         <w:pStyle w:val="Normal"/>
-        <w:rPr>
-          <w:rFonts w:ascii="Arial" w:hAnsi="Arial" w:cs="Arial"/>
-          <w:bCs/>
-        </w:rPr>
-      </w:pPr>
-      <w:r>
-        <w:rPr>
-          <w:rFonts w:cs="Arial" w:ascii="Arial" w:hAnsi="Arial"/>
-          <w:bCs/>
-        </w:rPr>
-      </w:r>
-    </w:p>
-    <w:p>
-      <w:pPr>
-        <w:pStyle w:val="Normal"/>
-        <w:jc w:val="center"/>
-        <w:rPr>
-          <w:rFonts w:ascii="Arial" w:hAnsi="Arial" w:cs="Arial"/>
-          <w:bCs/>
-        </w:rPr>
-      </w:pPr>
-      <w:r>
-        <w:rPr>
-          <w:rFonts w:cs="Arial" w:ascii="Arial" w:hAnsi="Arial"/>
-          <w:bCs/>
-        </w:rPr>
-        <w:t>---------</w:t>
-      </w:r>
-    </w:p>
-    <w:p>
-      <w:pPr>
-        <w:pStyle w:val="Normal"/>
-        <w:rPr>
-          <w:rFonts w:ascii="Arial" w:hAnsi="Arial" w:cs="Arial"/>
-          <w:bCs/>
-        </w:rPr>
-      </w:pPr>
-      <w:r>
-        <w:rPr>
-          <w:rFonts w:cs="Arial" w:ascii="Arial" w:hAnsi="Arial"/>
-          <w:bCs/>
-        </w:rPr>
-      </w:r>
-    </w:p>
-    <w:p>
-      <w:pPr>
-        <w:pStyle w:val="Normal"/>
-        <w:rPr/>
-      </w:pPr>
-      <w:r>
-        <w:rPr/>
+        <w:pBdr>
+          <w:bottom w:val="single" w:sz="2" w:space="2" w:color="000000"/>
+        </w:pBdr>
+        <w:rPr>
+          <w:rFonts w:ascii="Arial" w:hAnsi="Arial" w:cs="Arial"/>
+          <w:bCs/>
+        </w:rPr>
+      </w:pPr>
+      <w:r>
+        <w:rPr/>
+      </w:r>
+    </w:p>
+    <w:p>
+      <w:pPr>
+        <w:pStyle w:val="Normal"/>
+        <w:jc w:val="center"/>
+        <w:rPr>
+          <w:rFonts w:ascii="Arial" w:hAnsi="Arial" w:cs="Arial"/>
+          <w:bCs/>
+        </w:rPr>
+      </w:pPr>
+      <w:r>
+        <w:rPr/>
+      </w:r>
+    </w:p>
+    <w:p>
+      <w:pPr>
+        <w:pStyle w:val="Normal"/>
+        <w:jc w:val="center"/>
+        <w:rPr>
+          <w:rFonts w:ascii="Arial" w:hAnsi="Arial" w:cs="Arial"/>
+          <w:bCs/>
+        </w:rPr>
+      </w:pPr>
+      <w:r>
+        <w:rPr/>
+      </w:r>
+    </w:p>
+    <w:p>
+      <w:pPr>
+        <w:pStyle w:val="Normal"/>
+        <w:jc w:val="center"/>
+        <w:rPr>
+          <w:rFonts w:ascii="Arial" w:hAnsi="Arial" w:cs="Arial"/>
+          <w:bCs/>
+        </w:rPr>
+      </w:pPr>
+      <w:r>
+        <w:rPr/>
+      </w:r>
+    </w:p>
+    <w:p>
+      <w:pPr>
+        <w:pStyle w:val="Normal"/>
+        <w:jc w:val="center"/>
+        <w:rPr/>
+      </w:pPr>
+      <w:r>
+        <w:rPr>
+          <w:rFonts w:cs="Arial" w:ascii="Arial" w:hAnsi="Arial"/>
+          <w:bCs/>
+        </w:rPr>
+        <w:t>Stat new meetings</w:t>
+      </w:r>
+    </w:p>
+    <w:p>
+      <w:pPr>
+        <w:pStyle w:val="Normal"/>
+        <w:jc w:val="center"/>
+        <w:rPr/>
+      </w:pPr>
+      <w:hyperlink r:id="rId5">
+        <w:r>
+          <w:rPr>
+            <w:rStyle w:val="InternetLink"/>
+            <w:rFonts w:cs="Arial" w:ascii="Arial" w:hAnsi="Arial"/>
+            <w:bCs/>
+          </w:rPr>
+          <w:t>https://ats.my.webex.com/webappng/sites/ats.my/dashboard</w:t>
+        </w:r>
+      </w:hyperlink>
+    </w:p>
+    <w:p>
+      <w:pPr>
+        <w:pStyle w:val="Normal"/>
+        <w:jc w:val="center"/>
+        <w:rPr>
+          <w:rFonts w:ascii="Arial" w:hAnsi="Arial" w:cs="Arial"/>
+          <w:bCs/>
+        </w:rPr>
+      </w:pPr>
+      <w:r>
+        <w:rPr/>
+      </w:r>
+    </w:p>
+    <w:p>
+      <w:pPr>
+        <w:pStyle w:val="Normal"/>
+        <w:jc w:val="center"/>
+        <w:rPr>
+          <w:rFonts w:ascii="Arial" w:hAnsi="Arial" w:cs="Arial"/>
+          <w:bCs/>
+        </w:rPr>
+      </w:pPr>
+      <w:r>
+        <w:rPr/>
+      </w:r>
+    </w:p>
+    <w:p>
+      <w:pPr>
+        <w:sectPr>
+          <w:type w:val="nextPage"/>
+          <w:pgSz w:w="12240" w:h="15840"/>
+          <w:pgMar w:left="1440" w:right="1440" w:header="0" w:top="1440" w:footer="0" w:bottom="1440" w:gutter="0"/>
+          <w:pgNumType w:fmt="decimal"/>
+          <w:formProt w:val="false"/>
+          <w:textDirection w:val="lrTb"/>
+          <w:docGrid w:type="default" w:linePitch="360" w:charSpace="0"/>
+        </w:sectPr>
+      </w:pPr>
+    </w:p>
+    <w:p>
+      <w:pPr>
+        <w:pStyle w:val="Normal"/>
+        <w:spacing w:before="120" w:after="0"/>
+        <w:rPr/>
+      </w:pPr>
+      <w:hyperlink r:id="rId6" w:tgtFrame="_blank">
+        <w:r>
+          <w:rPr>
+            <w:rStyle w:val="InternetLink"/>
+            <w:color w:val="1155CC"/>
+          </w:rPr>
+          <w:br/>
+          <w:t>rudyrhca7@gmail.com</w:t>
+        </w:r>
+      </w:hyperlink>
+    </w:p>
+    <w:p>
+      <w:pPr>
+        <w:pStyle w:val="Normal"/>
+        <w:spacing w:before="120" w:after="0"/>
+        <w:rPr>
+          <w:rFonts w:ascii="Roboto;RobotoDraft;Helvetica;Arial;sans-serif" w:hAnsi="Roboto;RobotoDraft;Helvetica;Arial;sans-serif"/>
+          <w:b w:val="false"/>
+          <w:i w:val="false"/>
+          <w:caps w:val="false"/>
+          <w:smallCaps w:val="false"/>
+          <w:color w:val="222222"/>
+          <w:spacing w:val="0"/>
+          <w:sz w:val="28"/>
+        </w:rPr>
+      </w:pPr>
+      <w:r>
+        <w:rPr>
+          <w:rFonts w:ascii="Roboto;RobotoDraft;Helvetica;Arial;sans-serif" w:hAnsi="Roboto;RobotoDraft;Helvetica;Arial;sans-serif"/>
+          <w:b w:val="false"/>
+          <w:i w:val="false"/>
+          <w:caps w:val="false"/>
+          <w:smallCaps w:val="false"/>
+          <w:color w:val="222222"/>
+          <w:spacing w:val="0"/>
+          <w:sz w:val="28"/>
+        </w:rPr>
+        <w:t>Qwerty@123</w:t>
+      </w:r>
+    </w:p>
+    <w:p>
+      <w:pPr>
+        <w:pStyle w:val="Normal"/>
+        <w:spacing w:before="120" w:after="0"/>
+        <w:rPr>
+          <w:rFonts w:ascii="Roboto;RobotoDraft;Helvetica;Arial;sans-serif" w:hAnsi="Roboto;RobotoDraft;Helvetica;Arial;sans-serif"/>
+          <w:b w:val="false"/>
+          <w:i w:val="false"/>
+          <w:caps w:val="false"/>
+          <w:smallCaps w:val="false"/>
+          <w:color w:val="222222"/>
+          <w:spacing w:val="0"/>
+          <w:sz w:val="28"/>
+        </w:rPr>
+      </w:pPr>
+      <w:r>
+        <w:rPr>
+          <w:rFonts w:ascii="Roboto;RobotoDraft;Helvetica;Arial;sans-serif" w:hAnsi="Roboto;RobotoDraft;Helvetica;Arial;sans-serif"/>
+          <w:b w:val="false"/>
+          <w:i w:val="false"/>
+          <w:caps w:val="false"/>
+          <w:smallCaps w:val="false"/>
+          <w:color w:val="222222"/>
+          <w:spacing w:val="0"/>
+          <w:sz w:val="28"/>
+        </w:rPr>
+      </w:r>
+    </w:p>
+    <w:p>
+      <w:pPr>
+        <w:sectPr>
+          <w:type w:val="continuous"/>
+          <w:pgSz w:w="12240" w:h="15840"/>
+          <w:pgMar w:left="1440" w:right="1440" w:header="0" w:top="1440" w:footer="0" w:bottom="1440" w:gutter="0"/>
+          <w:formProt w:val="false"/>
+          <w:textDirection w:val="lrTb"/>
+          <w:docGrid w:type="default" w:linePitch="360" w:charSpace="0"/>
+        </w:sectPr>
+      </w:pPr>
+    </w:p>
+    <w:p>
+      <w:pPr>
+        <w:pStyle w:val="Normal"/>
+        <w:ind w:left="0" w:right="0" w:hanging="0"/>
+        <w:rPr>
+          <w:rFonts w:ascii="Arial" w:hAnsi="Arial" w:cs="Arial"/>
+          <w:bCs/>
+        </w:rPr>
+      </w:pPr>
+      <w:r>
+        <w:rPr>
+          <w:rFonts w:cs="Arial" w:ascii="Arial" w:hAnsi="Arial"/>
+          <w:bCs/>
+        </w:rPr>
+        <w:br/>
+      </w:r>
+    </w:p>
+    <w:p>
+      <w:pPr>
+        <w:pStyle w:val="Normal"/>
+        <w:jc w:val="center"/>
+        <w:rPr>
+          <w:rFonts w:ascii="Arial" w:hAnsi="Arial" w:cs="Arial"/>
+          <w:bCs/>
+        </w:rPr>
+      </w:pPr>
+      <w:r>
+        <w:rPr/>
+      </w:r>
+    </w:p>
+    <w:p>
+      <w:pPr>
+        <w:pStyle w:val="Normal"/>
+        <w:jc w:val="center"/>
+        <w:rPr>
+          <w:rFonts w:ascii="Arial" w:hAnsi="Arial" w:cs="Arial"/>
+          <w:bCs/>
+        </w:rPr>
+      </w:pPr>
+      <w:r>
+        <w:rPr/>
+      </w:r>
+    </w:p>
+    <w:p>
+      <w:pPr>
+        <w:pStyle w:val="Normal"/>
+        <w:jc w:val="center"/>
+        <w:rPr/>
+      </w:pPr>
+      <w:r>
+        <w:rPr>
+          <w:rFonts w:cs="Arial" w:ascii="Arial" w:hAnsi="Arial"/>
+          <w:bCs/>
+        </w:rPr>
+        <w:t>To Jioin</w:t>
+      </w:r>
+    </w:p>
+    <w:p>
+      <w:pPr>
+        <w:pStyle w:val="Normal"/>
+        <w:jc w:val="center"/>
+        <w:rPr>
+          <w:rFonts w:ascii="Arial" w:hAnsi="Arial" w:cs="Arial"/>
+          <w:bCs/>
+        </w:rPr>
+      </w:pPr>
+      <w:r>
+        <w:rPr/>
+      </w:r>
+    </w:p>
+    <w:p>
+      <w:pPr>
+        <w:pStyle w:val="Normal"/>
+        <w:jc w:val="center"/>
+        <w:rPr/>
+      </w:pPr>
+      <w:r>
+        <w:rPr>
+          <w:rFonts w:cs="Arial" w:ascii="Arial" w:hAnsi="Arial"/>
+          <w:bCs/>
+        </w:rPr>
+        <w:t xml:space="preserve">  </w:t>
+      </w:r>
+      <w:hyperlink r:id="rId7">
+        <w:r>
+          <w:rPr>
+            <w:rStyle w:val="InternetLink"/>
+            <w:rFonts w:cs="Arial" w:ascii="Arial" w:hAnsi="Arial"/>
+            <w:bCs/>
+          </w:rPr>
+          <w:t>https://ats.my.webex.com/meet/pr1587003412</w:t>
+        </w:r>
+      </w:hyperlink>
+    </w:p>
+    <w:p>
+      <w:pPr>
+        <w:pStyle w:val="Normal"/>
+        <w:jc w:val="center"/>
+        <w:rPr>
+          <w:rFonts w:ascii="Arial" w:hAnsi="Arial" w:cs="Arial"/>
+          <w:bCs/>
+        </w:rPr>
+      </w:pPr>
+      <w:r>
+        <w:rPr/>
+      </w:r>
+    </w:p>
+    <w:p>
+      <w:pPr>
+        <w:pStyle w:val="Normal"/>
+        <w:jc w:val="center"/>
+        <w:rPr>
+          <w:rFonts w:ascii="Arial" w:hAnsi="Arial" w:cs="Arial"/>
+          <w:bCs/>
+        </w:rPr>
+      </w:pPr>
+      <w:r>
+        <w:rPr/>
+      </w:r>
+    </w:p>
+    <w:p>
+      <w:pPr>
+        <w:pStyle w:val="Normal"/>
+        <w:jc w:val="center"/>
+        <w:rPr/>
+      </w:pPr>
+      <w:r>
+        <w:rPr>
+          <w:rFonts w:cs="Arial" w:ascii="Arial" w:hAnsi="Arial"/>
+          <w:bCs/>
+        </w:rPr>
+        <w:t>Khusdil Sir's Personal Room</w:t>
+      </w:r>
+    </w:p>
+    <w:p>
+      <w:pPr>
+        <w:pStyle w:val="Normal"/>
+        <w:jc w:val="center"/>
+        <w:rPr/>
+      </w:pPr>
+      <w:r>
+        <w:rPr>
+          <w:rFonts w:cs="Arial" w:ascii="Arial" w:hAnsi="Arial"/>
+          <w:bCs/>
+        </w:rPr>
+        <w:t>https://ats.my.webex.com/meet/pr1587003412 | 1587003412</w:t>
+      </w:r>
+    </w:p>
+    <w:p>
+      <w:pPr>
+        <w:pStyle w:val="Normal"/>
+        <w:jc w:val="center"/>
+        <w:rPr>
+          <w:rFonts w:ascii="Arial" w:hAnsi="Arial" w:cs="Arial"/>
+          <w:bCs/>
+        </w:rPr>
+      </w:pPr>
+      <w:r>
+        <w:rPr/>
+      </w:r>
+    </w:p>
+    <w:p>
+      <w:pPr>
+        <w:pStyle w:val="Normal"/>
+        <w:jc w:val="center"/>
+        <w:rPr/>
+      </w:pPr>
+      <w:r>
+        <w:rPr>
+          <w:rFonts w:cs="Arial" w:ascii="Arial" w:hAnsi="Arial"/>
+          <w:bCs/>
+        </w:rPr>
+        <w:t>Join by video system</w:t>
+      </w:r>
+    </w:p>
+    <w:p>
+      <w:pPr>
+        <w:pStyle w:val="Normal"/>
+        <w:jc w:val="center"/>
+        <w:rPr/>
+      </w:pPr>
+      <w:r>
+        <w:rPr>
+          <w:rFonts w:cs="Arial" w:ascii="Arial" w:hAnsi="Arial"/>
+          <w:bCs/>
+        </w:rPr>
+        <w:t>Dial pr1587003412.ats.my@webex.com and enter your host PIN .</w:t>
+      </w:r>
+    </w:p>
+    <w:p>
+      <w:pPr>
+        <w:pStyle w:val="Normal"/>
+        <w:jc w:val="center"/>
+        <w:rPr/>
+      </w:pPr>
+      <w:r>
+        <w:rPr>
+          <w:rFonts w:cs="Arial" w:ascii="Arial" w:hAnsi="Arial"/>
+          <w:bCs/>
+        </w:rPr>
+        <w:t>You can also dial 210.4.202.4 and enter your meeting number.</w:t>
+      </w:r>
+    </w:p>
+    <w:p>
+      <w:pPr>
+        <w:pStyle w:val="Normal"/>
+        <w:jc w:val="center"/>
+        <w:rPr>
+          <w:rFonts w:ascii="Arial" w:hAnsi="Arial" w:cs="Arial"/>
+          <w:bCs/>
+        </w:rPr>
+      </w:pPr>
+      <w:r>
+        <w:rPr/>
+      </w:r>
+    </w:p>
+    <w:p>
+      <w:pPr>
+        <w:pStyle w:val="Normal"/>
+        <w:jc w:val="center"/>
+        <w:rPr/>
+      </w:pPr>
+      <w:r>
+        <w:rPr>
+          <w:rFonts w:cs="Arial" w:ascii="Arial" w:hAnsi="Arial"/>
+          <w:bCs/>
+        </w:rPr>
+        <w:t>Join by phone</w:t>
+      </w:r>
+    </w:p>
+    <w:p>
+      <w:pPr>
+        <w:pStyle w:val="Normal"/>
+        <w:jc w:val="center"/>
+        <w:rPr/>
+      </w:pPr>
+      <w:r>
+        <w:rPr>
+          <w:rFonts w:cs="Arial" w:ascii="Arial" w:hAnsi="Arial"/>
+          <w:bCs/>
+        </w:rPr>
+        <w:t>+65-6703-6949 Singapore Toll</w:t>
+      </w:r>
+    </w:p>
+    <w:p>
+      <w:pPr>
+        <w:pStyle w:val="Normal"/>
+        <w:jc w:val="center"/>
+        <w:rPr/>
+      </w:pPr>
+      <w:r>
+        <w:rPr>
+          <w:rFonts w:cs="Arial" w:ascii="Arial" w:hAnsi="Arial"/>
+          <w:bCs/>
+        </w:rPr>
+        <w:t>Access code: 158 700 3412</w:t>
+      </w:r>
+    </w:p>
+    <w:p>
+      <w:pPr>
+        <w:pStyle w:val="Normal"/>
+        <w:jc w:val="center"/>
+        <w:rPr>
+          <w:rFonts w:ascii="Arial" w:hAnsi="Arial" w:cs="Arial"/>
+          <w:bCs/>
+        </w:rPr>
+      </w:pPr>
+      <w:r>
+        <w:rPr/>
+      </w:r>
+    </w:p>
+    <w:p>
+      <w:pPr>
+        <w:pStyle w:val="Normal"/>
+        <w:jc w:val="center"/>
+        <w:rPr>
+          <w:rFonts w:ascii="Arial" w:hAnsi="Arial" w:cs="Arial"/>
+          <w:bCs/>
+        </w:rPr>
+      </w:pPr>
+      <w:r>
+        <w:rPr/>
+      </w:r>
+    </w:p>
+    <w:p>
+      <w:pPr>
+        <w:pStyle w:val="Normal"/>
+        <w:jc w:val="center"/>
+        <w:rPr>
+          <w:rFonts w:ascii="Arial" w:hAnsi="Arial" w:cs="Arial"/>
+          <w:bCs/>
+        </w:rPr>
+      </w:pPr>
+      <w:r>
+        <w:rPr/>
+      </w:r>
+    </w:p>
+    <w:p>
+      <w:pPr>
+        <w:pStyle w:val="Normal"/>
+        <w:jc w:val="center"/>
+        <w:rPr>
+          <w:rFonts w:ascii="Arial" w:hAnsi="Arial" w:cs="Arial"/>
+          <w:bCs/>
+        </w:rPr>
+      </w:pPr>
+      <w:r>
+        <w:rPr/>
+      </w:r>
+    </w:p>
+    <w:p>
+      <w:pPr>
+        <w:pStyle w:val="Normal"/>
+        <w:jc w:val="center"/>
+        <w:rPr/>
+      </w:pPr>
+      <w:r>
+        <w:rPr>
+          <w:rFonts w:cs="Arial" w:ascii="Arial" w:hAnsi="Arial"/>
+          <w:bCs/>
+        </w:rPr>
+        <w:t xml:space="preserve">To start a new meeting </w:t>
+      </w:r>
+      <w:hyperlink r:id="rId8">
+        <w:r>
+          <w:rPr>
+            <w:rStyle w:val="InternetLink"/>
+            <w:rFonts w:cs="Arial" w:ascii="Arial" w:hAnsi="Arial"/>
+            <w:bCs/>
+          </w:rPr>
+          <w:t>https://meetingsapac17.webex.com/webappng/sites/meetingsapac17/dashboard</w:t>
+        </w:r>
+      </w:hyperlink>
+    </w:p>
+    <w:p>
+      <w:pPr>
+        <w:pStyle w:val="Normal"/>
+        <w:jc w:val="center"/>
+        <w:rPr>
+          <w:rFonts w:ascii="Arial" w:hAnsi="Arial" w:cs="Arial"/>
+          <w:bCs/>
+        </w:rPr>
+      </w:pPr>
+      <w:r>
+        <w:rPr/>
+      </w:r>
+    </w:p>
+    <w:p>
+      <w:pPr>
+        <w:pStyle w:val="Normal"/>
+        <w:jc w:val="center"/>
+        <w:rPr/>
+      </w:pPr>
+      <w:r>
+        <w:rPr>
+          <w:rFonts w:cs="Arial" w:ascii="Arial" w:hAnsi="Arial"/>
+          <w:bCs/>
+        </w:rPr>
+        <w:t>To join current meeting</w:t>
+      </w:r>
+    </w:p>
+    <w:p>
+      <w:pPr>
+        <w:pStyle w:val="Normal"/>
+        <w:jc w:val="center"/>
+        <w:rPr/>
+      </w:pPr>
+      <w:r>
+        <w:rPr>
+          <w:rFonts w:cs="Arial" w:ascii="Arial" w:hAnsi="Arial"/>
+          <w:bCs/>
+        </w:rPr>
+        <w:t xml:space="preserve">  </w:t>
+      </w:r>
+      <w:r>
+        <w:rPr>
+          <w:rFonts w:cs="Arial" w:ascii="Arial" w:hAnsi="Arial"/>
+          <w:bCs/>
+        </w:rPr>
+        <w:t>Prakash Badhe's Personal Room</w:t>
+      </w:r>
+    </w:p>
+    <w:p>
+      <w:pPr>
+        <w:pStyle w:val="Normal"/>
+        <w:jc w:val="center"/>
+        <w:rPr/>
+      </w:pPr>
+      <w:r>
+        <w:rPr>
+          <w:rFonts w:cs="Arial" w:ascii="Arial" w:hAnsi="Arial"/>
+          <w:bCs/>
+        </w:rPr>
+        <w:t xml:space="preserve">  </w:t>
+      </w:r>
+    </w:p>
+    <w:p>
+      <w:pPr>
+        <w:pStyle w:val="Normal"/>
+        <w:jc w:val="center"/>
+        <w:rPr/>
+      </w:pPr>
+      <w:r>
+        <w:rPr>
+          <w:rFonts w:cs="Arial" w:ascii="Arial" w:hAnsi="Arial"/>
+          <w:bCs/>
+        </w:rPr>
+        <w:t xml:space="preserve"> </w:t>
+      </w:r>
+      <w:r>
+        <w:rPr>
+          <w:rFonts w:cs="Arial" w:ascii="Arial" w:hAnsi="Arial"/>
+          <w:bCs/>
+        </w:rPr>
+        <w:t>https://meetingsapac17.webex.com/meet/prakash.badhe | 588191730</w:t>
+      </w:r>
+    </w:p>
+    <w:p>
+      <w:pPr>
+        <w:pStyle w:val="Normal"/>
+        <w:jc w:val="center"/>
+        <w:rPr>
+          <w:rFonts w:ascii="Arial" w:hAnsi="Arial" w:cs="Arial"/>
+          <w:bCs/>
+        </w:rPr>
+      </w:pPr>
+      <w:r>
+        <w:rPr/>
+      </w:r>
+    </w:p>
+    <w:p>
+      <w:pPr>
+        <w:pStyle w:val="Normal"/>
+        <w:jc w:val="center"/>
+        <w:rPr>
+          <w:rFonts w:ascii="Arial" w:hAnsi="Arial" w:cs="Arial"/>
+          <w:bCs/>
+        </w:rPr>
+      </w:pPr>
+      <w:r>
+        <w:rPr/>
+      </w:r>
+    </w:p>
+    <w:p>
+      <w:pPr>
+        <w:pStyle w:val="Normal"/>
+        <w:jc w:val="center"/>
+        <w:rPr>
+          <w:rFonts w:ascii="Arial" w:hAnsi="Arial" w:cs="Arial"/>
+          <w:bCs/>
+        </w:rPr>
+      </w:pPr>
+      <w:r>
+        <w:rPr/>
+      </w:r>
+    </w:p>
+    <w:p>
+      <w:pPr>
+        <w:pStyle w:val="Normal"/>
+        <w:jc w:val="center"/>
+        <w:rPr>
+          <w:rFonts w:ascii="Arial" w:hAnsi="Arial" w:cs="Arial"/>
+          <w:bCs/>
+        </w:rPr>
+      </w:pPr>
+      <w:r>
+        <w:rPr/>
+      </w:r>
+    </w:p>
+    <w:p>
+      <w:pPr>
+        <w:pStyle w:val="Normal"/>
+        <w:jc w:val="center"/>
+        <w:rPr>
+          <w:rFonts w:ascii="Arial" w:hAnsi="Arial" w:cs="Arial"/>
+          <w:bCs/>
+        </w:rPr>
+      </w:pPr>
+      <w:r>
+        <w:rPr/>
+      </w:r>
+    </w:p>
+    <w:p>
+      <w:pPr>
+        <w:pStyle w:val="Normal"/>
+        <w:jc w:val="center"/>
+        <w:rPr>
+          <w:rFonts w:ascii="Arial" w:hAnsi="Arial" w:cs="Arial"/>
+          <w:bCs/>
+        </w:rPr>
+      </w:pPr>
+      <w:r>
+        <w:rPr/>
+      </w:r>
+    </w:p>
+    <w:p>
+      <w:pPr>
+        <w:pStyle w:val="Normal"/>
+        <w:jc w:val="center"/>
+        <w:rPr>
+          <w:rFonts w:ascii="Arial" w:hAnsi="Arial" w:cs="Arial"/>
+          <w:bCs/>
+        </w:rPr>
+      </w:pPr>
+      <w:r>
+        <w:rPr/>
+      </w:r>
+    </w:p>
+    <w:p>
+      <w:pPr>
+        <w:pStyle w:val="Normal"/>
+        <w:jc w:val="center"/>
+        <w:rPr>
+          <w:rFonts w:ascii="Arial" w:hAnsi="Arial" w:cs="Arial"/>
+          <w:bCs/>
+        </w:rPr>
+      </w:pPr>
+      <w:r>
+        <w:rPr/>
+      </w:r>
+    </w:p>
+    <w:p>
+      <w:pPr>
+        <w:pStyle w:val="Normal"/>
+        <w:jc w:val="center"/>
+        <w:rPr>
+          <w:rFonts w:ascii="Arial" w:hAnsi="Arial" w:cs="Arial"/>
+          <w:bCs/>
+        </w:rPr>
+      </w:pPr>
+      <w:r>
+        <w:rPr/>
+      </w:r>
+    </w:p>
+    <w:p>
+      <w:pPr>
+        <w:pStyle w:val="Normal"/>
+        <w:jc w:val="center"/>
+        <w:rPr>
+          <w:rFonts w:ascii="Arial" w:hAnsi="Arial" w:cs="Arial"/>
+          <w:bCs/>
+        </w:rPr>
+      </w:pPr>
+      <w:r>
+        <w:rPr/>
+      </w:r>
+    </w:p>
+    <w:p>
+      <w:pPr>
+        <w:pStyle w:val="Normal"/>
+        <w:jc w:val="center"/>
+        <w:rPr>
+          <w:rFonts w:ascii="Arial" w:hAnsi="Arial" w:cs="Arial"/>
+          <w:bCs/>
+        </w:rPr>
+      </w:pPr>
+      <w:r>
+        <w:rPr/>
+      </w:r>
+    </w:p>
+    <w:p>
+      <w:pPr>
+        <w:pStyle w:val="Normal"/>
+        <w:jc w:val="center"/>
+        <w:rPr>
+          <w:rFonts w:ascii="Arial" w:hAnsi="Arial" w:cs="Arial"/>
+          <w:bCs/>
+        </w:rPr>
+      </w:pPr>
+      <w:r>
+        <w:rPr/>
+      </w:r>
+    </w:p>
+    <w:p>
+      <w:pPr>
+        <w:pStyle w:val="Normal"/>
+        <w:jc w:val="center"/>
+        <w:rPr>
+          <w:rFonts w:ascii="Arial" w:hAnsi="Arial" w:cs="Arial"/>
+          <w:bCs/>
+        </w:rPr>
+      </w:pPr>
+      <w:r>
+        <w:rPr/>
+      </w:r>
+    </w:p>
+    <w:p>
+      <w:pPr>
+        <w:pStyle w:val="Normal"/>
+        <w:jc w:val="center"/>
+        <w:rPr>
+          <w:rFonts w:ascii="Arial" w:hAnsi="Arial" w:cs="Arial"/>
+          <w:bCs/>
+        </w:rPr>
+      </w:pPr>
+      <w:r>
+        <w:rPr/>
+      </w:r>
+    </w:p>
+    <w:p>
+      <w:pPr>
+        <w:pStyle w:val="Normal"/>
+        <w:jc w:val="center"/>
+        <w:rPr>
+          <w:rFonts w:ascii="Arial" w:hAnsi="Arial" w:cs="Arial"/>
+          <w:bCs/>
+        </w:rPr>
+      </w:pPr>
+      <w:r>
+        <w:rPr/>
+      </w:r>
+    </w:p>
+    <w:p>
+      <w:pPr>
+        <w:pStyle w:val="Normal"/>
+        <w:jc w:val="center"/>
+        <w:rPr>
+          <w:rFonts w:ascii="Arial" w:hAnsi="Arial" w:cs="Arial"/>
+          <w:bCs/>
+        </w:rPr>
+      </w:pPr>
+      <w:r>
+        <w:rPr/>
+      </w:r>
+    </w:p>
+    <w:p>
+      <w:pPr>
+        <w:pStyle w:val="Normal"/>
+        <w:jc w:val="center"/>
+        <w:rPr>
+          <w:rFonts w:ascii="Arial" w:hAnsi="Arial" w:cs="Arial"/>
+          <w:bCs/>
+        </w:rPr>
+      </w:pPr>
+      <w:r>
+        <w:rPr/>
+      </w:r>
+    </w:p>
+    <w:p>
+      <w:pPr>
+        <w:pStyle w:val="Normal"/>
+        <w:jc w:val="center"/>
+        <w:rPr>
+          <w:rFonts w:ascii="Arial" w:hAnsi="Arial" w:cs="Arial"/>
+          <w:bCs/>
+        </w:rPr>
+      </w:pPr>
+      <w:r>
+        <w:rPr/>
+      </w:r>
+    </w:p>
+    <w:p>
+      <w:pPr>
+        <w:pStyle w:val="Normal"/>
+        <w:jc w:val="center"/>
+        <w:rPr>
+          <w:sz w:val="96"/>
+          <w:szCs w:val="96"/>
+        </w:rPr>
+      </w:pPr>
+      <w:r>
+        <w:rPr>
+          <w:rFonts w:cs="Arial" w:ascii="Arial" w:hAnsi="Arial"/>
+          <w:bCs/>
+          <w:sz w:val="96"/>
+          <w:szCs w:val="96"/>
+        </w:rPr>
+        <w:t xml:space="preserve"> </w:t>
+      </w:r>
+      <w:r>
+        <w:rPr>
+          <w:rFonts w:cs="Arial" w:ascii="Arial" w:hAnsi="Arial"/>
+          <w:bCs/>
+          <w:color w:val="7DA7D8"/>
+          <w:sz w:val="96"/>
+          <w:szCs w:val="96"/>
+        </w:rPr>
+        <w:t>Introduction to Docker and Kubernetes</w:t>
+      </w:r>
+    </w:p>
+    <w:p>
+      <w:pPr>
+        <w:pStyle w:val="Normal"/>
+        <w:rPr>
+          <w:rFonts w:ascii="Arial" w:hAnsi="Arial" w:cs="Arial"/>
+          <w:bCs/>
+        </w:rPr>
+      </w:pPr>
+      <w:r>
+        <w:rPr>
+          <w:rFonts w:cs="Arial" w:ascii="Arial" w:hAnsi="Arial"/>
+          <w:bCs/>
+        </w:rPr>
+      </w:r>
+    </w:p>
+    <w:p>
+      <w:pPr>
+        <w:pStyle w:val="Normal"/>
+        <w:jc w:val="center"/>
+        <w:rPr>
+          <w:sz w:val="36"/>
+          <w:szCs w:val="36"/>
+        </w:rPr>
+      </w:pPr>
+      <w:r>
+        <w:rPr>
+          <w:sz w:val="36"/>
+          <w:szCs w:val="36"/>
+        </w:rPr>
+        <w:t xml:space="preserve"> </w:t>
+      </w:r>
+      <w:r>
+        <w:rPr>
+          <w:sz w:val="36"/>
+          <w:szCs w:val="36"/>
+        </w:rPr>
+        <w:t>Prakash Badhe</w:t>
+      </w:r>
+      <w:r>
+        <w:rPr>
+          <w:sz w:val="36"/>
+          <w:szCs w:val="36"/>
+        </w:rPr>
+        <w:t xml:space="preserve"> </w:t>
+      </w:r>
+    </w:p>
+    <w:p>
+      <w:pPr>
+        <w:pStyle w:val="Normal"/>
+        <w:jc w:val="center"/>
+        <w:rPr>
+          <w:sz w:val="36"/>
+          <w:szCs w:val="36"/>
+        </w:rPr>
+      </w:pPr>
+      <w:r>
+        <w:rPr>
+          <w:sz w:val="36"/>
+          <w:szCs w:val="36"/>
+        </w:rPr>
+        <w:t xml:space="preserve">email: </w:t>
+      </w:r>
+      <w:hyperlink r:id="rId9">
+        <w:r>
+          <w:rPr>
+            <w:rStyle w:val="InternetLink"/>
+            <w:sz w:val="36"/>
+            <w:szCs w:val="36"/>
+          </w:rPr>
+          <w:t>prakash.badhe@vishwasoft.in</w:t>
+        </w:r>
+      </w:hyperlink>
+    </w:p>
+    <w:p>
+      <w:pPr>
+        <w:pStyle w:val="Normal"/>
+        <w:jc w:val="center"/>
+        <w:rPr>
+          <w:sz w:val="36"/>
+          <w:szCs w:val="36"/>
+        </w:rPr>
+      </w:pPr>
+      <w:r>
+        <w:rPr>
+          <w:sz w:val="36"/>
+          <w:szCs w:val="36"/>
+        </w:rPr>
       </w:r>
     </w:p>
     <w:sectPr>
-      <w:type w:val="nextPage"/>
+      <w:type w:val="continuous"/>
       <w:pgSz w:w="12240" w:h="15840"/>
       <w:pgMar w:left="1440" w:right="1440" w:header="0" w:top="1440" w:footer="0" w:bottom="1440" w:gutter="0"/>
       <w:pgNumType w:fmt="decimal"/>
@@ -1275,7 +2198,7 @@
       <w:kern w:val="0"/>
       <w:sz w:val="24"/>
       <w:szCs w:val="24"/>
-      <w:lang w:eastAsia="ko-KR" w:val="en-US" w:bidi="ar-SA"/>
+      <w:lang w:val="en-US" w:eastAsia="ko-KR" w:bidi="ar-SA"/>
     </w:rPr>
   </w:style>
   <w:style w:type="character" w:styleId="DefaultParagraphFont" w:default="1">
@@ -1400,6 +2323,94 @@
   </w:style>
   <w:style w:type="character" w:styleId="ListLabel11">
     <w:name w:val="ListLabel 11"/>
+    <w:qFormat/>
+    <w:rPr>
+      <w:rFonts w:ascii="Arial" w:hAnsi="Arial" w:cs="Arial"/>
+      <w:bCs/>
+    </w:rPr>
+  </w:style>
+  <w:style w:type="character" w:styleId="ListLabel12">
+    <w:name w:val="ListLabel 12"/>
+    <w:qFormat/>
+    <w:rPr>
+      <w:rFonts w:ascii="Arial" w:hAnsi="Arial" w:cs="Symbol"/>
+      <w:sz w:val="20"/>
+    </w:rPr>
+  </w:style>
+  <w:style w:type="character" w:styleId="ListLabel13">
+    <w:name w:val="ListLabel 13"/>
+    <w:qFormat/>
+    <w:rPr>
+      <w:rFonts w:cs="Courier New"/>
+      <w:sz w:val="20"/>
+    </w:rPr>
+  </w:style>
+  <w:style w:type="character" w:styleId="ListLabel14">
+    <w:name w:val="ListLabel 14"/>
+    <w:qFormat/>
+    <w:rPr>
+      <w:rFonts w:cs="Wingdings"/>
+      <w:sz w:val="20"/>
+    </w:rPr>
+  </w:style>
+  <w:style w:type="character" w:styleId="ListLabel15">
+    <w:name w:val="ListLabel 15"/>
+    <w:qFormat/>
+    <w:rPr>
+      <w:rFonts w:cs="Wingdings"/>
+      <w:sz w:val="20"/>
+    </w:rPr>
+  </w:style>
+  <w:style w:type="character" w:styleId="ListLabel16">
+    <w:name w:val="ListLabel 16"/>
+    <w:qFormat/>
+    <w:rPr>
+      <w:rFonts w:cs="Wingdings"/>
+      <w:sz w:val="20"/>
+    </w:rPr>
+  </w:style>
+  <w:style w:type="character" w:styleId="ListLabel17">
+    <w:name w:val="ListLabel 17"/>
+    <w:qFormat/>
+    <w:rPr>
+      <w:rFonts w:cs="Wingdings"/>
+      <w:sz w:val="20"/>
+    </w:rPr>
+  </w:style>
+  <w:style w:type="character" w:styleId="ListLabel18">
+    <w:name w:val="ListLabel 18"/>
+    <w:qFormat/>
+    <w:rPr>
+      <w:rFonts w:cs="Wingdings"/>
+      <w:sz w:val="20"/>
+    </w:rPr>
+  </w:style>
+  <w:style w:type="character" w:styleId="ListLabel19">
+    <w:name w:val="ListLabel 19"/>
+    <w:qFormat/>
+    <w:rPr>
+      <w:rFonts w:cs="Wingdings"/>
+      <w:sz w:val="20"/>
+    </w:rPr>
+  </w:style>
+  <w:style w:type="character" w:styleId="ListLabel20">
+    <w:name w:val="ListLabel 20"/>
+    <w:qFormat/>
+    <w:rPr>
+      <w:rFonts w:cs="Wingdings"/>
+      <w:sz w:val="20"/>
+    </w:rPr>
+  </w:style>
+  <w:style w:type="character" w:styleId="ListLabel21">
+    <w:name w:val="ListLabel 21"/>
+    <w:qFormat/>
+    <w:rPr>
+      <w:rFonts w:ascii="Arial" w:hAnsi="Arial" w:cs="Arial"/>
+      <w:b/>
+    </w:rPr>
+  </w:style>
+  <w:style w:type="character" w:styleId="ListLabel22">
+    <w:name w:val="ListLabel 22"/>
     <w:qFormat/>
     <w:rPr>
       <w:rFonts w:ascii="Arial" w:hAnsi="Arial" w:cs="Arial"/>
